--- a/Needfinding (1).docx
+++ b/Needfinding (1).docx
@@ -472,8 +472,6 @@
         </w:rPr>
         <w:t>Tissue &amp; Hand dryer.</w:t>
       </w:r>
-      <w:bookmarkStart w:id="0" w:name="_GoBack"/>
-      <w:bookmarkEnd w:id="0"/>
     </w:p>
     <w:p>
       <w:pPr>
@@ -515,7 +513,23 @@
           <w:sz w:val="24"/>
           <w:szCs w:val="24"/>
         </w:rPr>
-        <w:t>Whenever Melo wants to poo, there is no available tissue inside the restroom.</w:t>
+        <w:t>There should be an available tissue</w:t>
+      </w:r>
+      <w:r>
+        <w:rPr>
+          <w:rFonts w:ascii="Segoe UI Light" w:hAnsi="Segoe UI Light" w:cs="Segoe UI Light"/>
+          <w:sz w:val="24"/>
+          <w:szCs w:val="24"/>
+        </w:rPr>
+        <w:t xml:space="preserve"> inside the restrooms because w</w:t>
+      </w:r>
+      <w:r>
+        <w:rPr>
+          <w:rFonts w:ascii="Segoe UI Light" w:hAnsi="Segoe UI Light" w:cs="Segoe UI Light"/>
+          <w:sz w:val="24"/>
+          <w:szCs w:val="24"/>
+        </w:rPr>
+        <w:t>henever Melo wants to poo, there is no available tissue inside the restroom.</w:t>
       </w:r>
     </w:p>
     <w:p>
@@ -532,6 +546,15 @@
           <w:szCs w:val="24"/>
         </w:rPr>
       </w:pPr>
+      <w:r>
+        <w:rPr>
+          <w:rFonts w:ascii="Segoe UI Light" w:hAnsi="Segoe UI Light" w:cs="Segoe UI Light"/>
+          <w:sz w:val="24"/>
+          <w:szCs w:val="24"/>
+        </w:rPr>
+        <w:lastRenderedPageBreak/>
+        <w:t xml:space="preserve">A bidet should be present in every cubicle because </w:t>
+      </w:r>
       <w:proofErr w:type="spellStart"/>
       <w:r>
         <w:rPr>
@@ -548,7 +571,23 @@
           <w:sz w:val="24"/>
           <w:szCs w:val="24"/>
         </w:rPr>
-        <w:t xml:space="preserve"> is not used to wiping her butthole using a tissue after he poo, he always uses bidet to wash his anus.</w:t>
+        <w:t xml:space="preserve"> is not used to wiping </w:t>
+      </w:r>
+      <w:r>
+        <w:rPr>
+          <w:rFonts w:ascii="Segoe UI Light" w:hAnsi="Segoe UI Light" w:cs="Segoe UI Light"/>
+          <w:sz w:val="24"/>
+          <w:szCs w:val="24"/>
+        </w:rPr>
+        <w:t>his</w:t>
+      </w:r>
+      <w:r>
+        <w:rPr>
+          <w:rFonts w:ascii="Segoe UI Light" w:hAnsi="Segoe UI Light" w:cs="Segoe UI Light"/>
+          <w:sz w:val="24"/>
+          <w:szCs w:val="24"/>
+        </w:rPr>
+        <w:t xml:space="preserve"> butthole using a tissue after he poo, he always uses bidet to wash his anus.</w:t>
       </w:r>
     </w:p>
     <w:p>
@@ -571,8 +610,7 @@
           <w:sz w:val="24"/>
           <w:szCs w:val="24"/>
         </w:rPr>
-        <w:lastRenderedPageBreak/>
-        <w:t>Patrick doesn’t have a towel sometimes that’s why he has struggles when drying his hands after washing.</w:t>
+        <w:t>A hand dryer or tissue should be available in the restroom because it is hard to dry up your hands when you’re done washing.</w:t>
       </w:r>
     </w:p>
     <w:p>
@@ -613,7 +651,33 @@
           <w:sz w:val="24"/>
           <w:szCs w:val="24"/>
         </w:rPr>
-        <w:t>” is the only available thing in the restroom to wash their anus but sometimes “</w:t>
+        <w:t xml:space="preserve">” is the only available thing in the restroom to wash their </w:t>
+      </w:r>
+      <w:r>
+        <w:rPr>
+          <w:rFonts w:ascii="Segoe UI Light" w:hAnsi="Segoe UI Light" w:cs="Segoe UI Light"/>
+          <w:sz w:val="24"/>
+          <w:szCs w:val="24"/>
+        </w:rPr>
+        <w:t>b*</w:t>
+      </w:r>
+      <w:proofErr w:type="spellStart"/>
+      <w:r>
+        <w:rPr>
+          <w:rFonts w:ascii="Segoe UI Light" w:hAnsi="Segoe UI Light" w:cs="Segoe UI Light"/>
+          <w:sz w:val="24"/>
+          <w:szCs w:val="24"/>
+        </w:rPr>
+        <w:t>utthole</w:t>
+      </w:r>
+      <w:proofErr w:type="spellEnd"/>
+      <w:r>
+        <w:rPr>
+          <w:rFonts w:ascii="Segoe UI Light" w:hAnsi="Segoe UI Light" w:cs="Segoe UI Light"/>
+          <w:sz w:val="24"/>
+          <w:szCs w:val="24"/>
+        </w:rPr>
+        <w:t xml:space="preserve"> but sometimes “</w:t>
       </w:r>
       <w:proofErr w:type="spellStart"/>
       <w:r>
@@ -654,7 +718,7 @@
           <w:sz w:val="24"/>
           <w:szCs w:val="24"/>
         </w:rPr>
-        <w:t>Patrick is very conservative, he always uses hand soap after using the restroom but sometimes the hand soap dispenser was empty.</w:t>
+        <w:t xml:space="preserve">The soap dispenser should be maintained full for hygiene purposes. </w:t>
       </w:r>
     </w:p>
     <w:p>
@@ -677,7 +741,7 @@
           <w:sz w:val="24"/>
           <w:szCs w:val="24"/>
         </w:rPr>
-        <w:t>After urinate and pressing the flush, they want to wash their hands but hand soap is not available even hand sanitizer is not offered.</w:t>
+        <w:t>Hand sanitizer should also be present inside the restroom as a substitute for the empty hand soap.</w:t>
       </w:r>
     </w:p>
     <w:p>
@@ -700,7 +764,31 @@
           <w:sz w:val="24"/>
           <w:szCs w:val="24"/>
         </w:rPr>
-        <w:t xml:space="preserve">Melo always get hard when using the faucet because it’s just like have a timer. It stops in a short period of time and then he needs to press it again. </w:t>
+        <w:t>The pressure of the faucet is too strong</w:t>
+      </w:r>
+      <w:r>
+        <w:rPr>
+          <w:rFonts w:ascii="Segoe UI Light" w:hAnsi="Segoe UI Light" w:cs="Segoe UI Light"/>
+          <w:sz w:val="24"/>
+          <w:szCs w:val="24"/>
+        </w:rPr>
+        <w:t xml:space="preserve"> and it makes the user get wet</w:t>
+      </w:r>
+      <w:r>
+        <w:rPr>
+          <w:rFonts w:ascii="Segoe UI Light" w:hAnsi="Segoe UI Light" w:cs="Segoe UI Light"/>
+          <w:sz w:val="24"/>
+          <w:szCs w:val="24"/>
+        </w:rPr>
+        <w:t>, the school should replace the faucet</w:t>
+      </w:r>
+      <w:r>
+        <w:rPr>
+          <w:rFonts w:ascii="Segoe UI Light" w:hAnsi="Segoe UI Light" w:cs="Segoe UI Light"/>
+          <w:sz w:val="24"/>
+          <w:szCs w:val="24"/>
+        </w:rPr>
+        <w:t xml:space="preserve">. </w:t>
       </w:r>
     </w:p>
     <w:p>
@@ -723,7 +811,7 @@
           <w:sz w:val="24"/>
           <w:szCs w:val="24"/>
         </w:rPr>
-        <w:t>Also, his shirt always gets wet because the pressure was too strong.</w:t>
+        <w:t>They should replace the faucet in all restrooms because it is hard to conserve water with that kind of faucet.</w:t>
       </w:r>
     </w:p>
     <w:p>
@@ -746,7 +834,77 @@
           <w:sz w:val="24"/>
           <w:szCs w:val="24"/>
         </w:rPr>
-        <w:t>It’s hard to conserve water because they can’t measure when it will stop. Sometimes if they are finished, the water still flowing and they can’t close it.</w:t>
+        <w:t xml:space="preserve">Tissue </w:t>
+      </w:r>
+      <w:proofErr w:type="spellStart"/>
+      <w:r>
+        <w:rPr>
+          <w:rFonts w:ascii="Segoe UI Light" w:hAnsi="Segoe UI Light" w:cs="Segoe UI Light"/>
+          <w:sz w:val="24"/>
+          <w:szCs w:val="24"/>
+        </w:rPr>
+        <w:t>vendo</w:t>
+      </w:r>
+      <w:proofErr w:type="spellEnd"/>
+      <w:r>
+        <w:rPr>
+          <w:rFonts w:ascii="Segoe UI Light" w:hAnsi="Segoe UI Light" w:cs="Segoe UI Light"/>
+          <w:sz w:val="24"/>
+          <w:szCs w:val="24"/>
+        </w:rPr>
+        <w:t xml:space="preserve"> should be available in all floors so that you </w:t>
+      </w:r>
+      <w:r>
+        <w:rPr>
+          <w:rFonts w:ascii="Segoe UI Light" w:hAnsi="Segoe UI Light" w:cs="Segoe UI Light"/>
+          <w:sz w:val="24"/>
+          <w:szCs w:val="24"/>
+        </w:rPr>
+        <w:t>won’t</w:t>
+      </w:r>
+      <w:r>
+        <w:rPr>
+          <w:rFonts w:ascii="Segoe UI Light" w:hAnsi="Segoe UI Light" w:cs="Segoe UI Light"/>
+          <w:sz w:val="24"/>
+          <w:szCs w:val="24"/>
+        </w:rPr>
+        <w:t xml:space="preserve"> be needing to go to some floors that have an </w:t>
+      </w:r>
+      <w:proofErr w:type="spellStart"/>
+      <w:r>
+        <w:rPr>
+          <w:rFonts w:ascii="Segoe UI Light" w:hAnsi="Segoe UI Light" w:cs="Segoe UI Light"/>
+          <w:sz w:val="24"/>
+          <w:szCs w:val="24"/>
+        </w:rPr>
+        <w:t>avaible</w:t>
+      </w:r>
+      <w:proofErr w:type="spellEnd"/>
+      <w:r>
+        <w:rPr>
+          <w:rFonts w:ascii="Segoe UI Light" w:hAnsi="Segoe UI Light" w:cs="Segoe UI Light"/>
+          <w:sz w:val="24"/>
+          <w:szCs w:val="24"/>
+        </w:rPr>
+        <w:t xml:space="preserve"> tissue </w:t>
+      </w:r>
+      <w:proofErr w:type="spellStart"/>
+      <w:r>
+        <w:rPr>
+          <w:rFonts w:ascii="Segoe UI Light" w:hAnsi="Segoe UI Light" w:cs="Segoe UI Light"/>
+          <w:sz w:val="24"/>
+          <w:szCs w:val="24"/>
+        </w:rPr>
+        <w:t>vendo</w:t>
+      </w:r>
+      <w:proofErr w:type="spellEnd"/>
+      <w:r>
+        <w:rPr>
+          <w:rFonts w:ascii="Segoe UI Light" w:hAnsi="Segoe UI Light" w:cs="Segoe UI Light"/>
+          <w:sz w:val="24"/>
+          <w:szCs w:val="24"/>
+        </w:rPr>
+        <w:t>.</w:t>
       </w:r>
     </w:p>
     <w:p>
@@ -769,58 +927,7 @@
           <w:sz w:val="24"/>
           <w:szCs w:val="24"/>
         </w:rPr>
-        <w:t xml:space="preserve">Since there is no free tissue inside the restroom, they need to buy on tissue vending machine but all floors don’t have tissue vending machine. Example, </w:t>
-      </w:r>
-      <w:proofErr w:type="spellStart"/>
-      <w:r>
-        <w:rPr>
-          <w:rFonts w:ascii="Segoe UI Light" w:hAnsi="Segoe UI Light" w:cs="Segoe UI Light"/>
-          <w:sz w:val="24"/>
-          <w:szCs w:val="24"/>
-        </w:rPr>
-        <w:t>Rovvyc</w:t>
-      </w:r>
-      <w:proofErr w:type="spellEnd"/>
-      <w:r>
-        <w:rPr>
-          <w:rFonts w:ascii="Segoe UI Light" w:hAnsi="Segoe UI Light" w:cs="Segoe UI Light"/>
-          <w:sz w:val="24"/>
-          <w:szCs w:val="24"/>
-        </w:rPr>
-        <w:t xml:space="preserve"> wants to p</w:t>
-      </w:r>
-      <w:r>
-        <w:rPr>
-          <w:rFonts w:ascii="Segoe UI Light" w:hAnsi="Segoe UI Light" w:cs="Segoe UI Light"/>
-          <w:sz w:val="24"/>
-          <w:szCs w:val="24"/>
-        </w:rPr>
-        <w:t>o</w:t>
-      </w:r>
-      <w:r>
-        <w:rPr>
-          <w:rFonts w:ascii="Segoe UI Light" w:hAnsi="Segoe UI Light" w:cs="Segoe UI Light"/>
-          <w:sz w:val="24"/>
-          <w:szCs w:val="24"/>
-        </w:rPr>
-        <w:t>o, he’s on the 7</w:t>
-      </w:r>
-      <w:r>
-        <w:rPr>
-          <w:rFonts w:ascii="Segoe UI Light" w:hAnsi="Segoe UI Light" w:cs="Segoe UI Light"/>
-          <w:sz w:val="24"/>
-          <w:szCs w:val="24"/>
-          <w:vertAlign w:val="superscript"/>
-        </w:rPr>
-        <w:t>th</w:t>
-      </w:r>
-      <w:r>
-        <w:rPr>
-          <w:rFonts w:ascii="Segoe UI Light" w:hAnsi="Segoe UI Light" w:cs="Segoe UI Light"/>
-          <w:sz w:val="24"/>
-          <w:szCs w:val="24"/>
-        </w:rPr>
-        <w:t xml:space="preserve"> floor and there is no tissue vending machine there so he needs to find on another floor.</w:t>
+        <w:t>The lock on the cubicles are sometimes kind of hard to lock and they also should replace it.</w:t>
       </w:r>
     </w:p>
     <w:p>
@@ -1168,15 +1275,15 @@
           <w:sz w:val="24"/>
           <w:szCs w:val="24"/>
         </w:rPr>
-        <w:t xml:space="preserve"> always g</w:t>
-      </w:r>
-      <w:r>
-        <w:rPr>
-          <w:rFonts w:ascii="Segoe UI Light" w:hAnsi="Segoe UI Light" w:cs="Segoe UI Light"/>
-          <w:sz w:val="24"/>
-          <w:szCs w:val="24"/>
-        </w:rPr>
-        <w:t>t</w:t>
+        <w:t>always g</w:t>
+      </w:r>
+      <w:r>
+        <w:rPr>
+          <w:rFonts w:ascii="Segoe UI Light" w:hAnsi="Segoe UI Light" w:cs="Segoe UI Light"/>
+          <w:sz w:val="24"/>
+          <w:szCs w:val="24"/>
+        </w:rPr>
+        <w:t>e</w:t>
       </w:r>
       <w:r>
         <w:rPr>
@@ -1329,6 +1436,31 @@
         </w:rPr>
         <w:t>a tissue vending machine.</w:t>
       </w:r>
+    </w:p>
+    <w:p>
+      <w:pPr>
+        <w:pStyle w:val="ListParagraph"/>
+        <w:numPr>
+          <w:ilvl w:val="0"/>
+          <w:numId w:val="2"/>
+        </w:numPr>
+        <w:jc w:val="both"/>
+        <w:rPr>
+          <w:rFonts w:ascii="Segoe UI Light" w:hAnsi="Segoe UI Light" w:cs="Segoe UI Light"/>
+          <w:sz w:val="24"/>
+          <w:szCs w:val="24"/>
+        </w:rPr>
+      </w:pPr>
+      <w:r>
+        <w:rPr>
+          <w:rFonts w:ascii="Segoe UI Light" w:hAnsi="Segoe UI Light" w:cs="Segoe UI Light"/>
+          <w:sz w:val="24"/>
+          <w:szCs w:val="24"/>
+        </w:rPr>
+        <w:t>I also experience having a hard time locking the cubicle with that kind of lock.</w:t>
+      </w:r>
+      <w:bookmarkStart w:id="0" w:name="_GoBack"/>
+      <w:bookmarkEnd w:id="0"/>
     </w:p>
     <w:p>
       <w:pPr>

--- a/Needfinding (1).docx
+++ b/Needfinding (1).docx
@@ -868,25 +868,25 @@
           <w:sz w:val="24"/>
           <w:szCs w:val="24"/>
         </w:rPr>
-        <w:t xml:space="preserve"> be needing to go to some floors that have an </w:t>
-      </w:r>
-      <w:proofErr w:type="spellStart"/>
-      <w:r>
-        <w:rPr>
-          <w:rFonts w:ascii="Segoe UI Light" w:hAnsi="Segoe UI Light" w:cs="Segoe UI Light"/>
-          <w:sz w:val="24"/>
-          <w:szCs w:val="24"/>
-        </w:rPr>
-        <w:t>avaible</w:t>
-      </w:r>
-      <w:proofErr w:type="spellEnd"/>
-      <w:r>
-        <w:rPr>
-          <w:rFonts w:ascii="Segoe UI Light" w:hAnsi="Segoe UI Light" w:cs="Segoe UI Light"/>
-          <w:sz w:val="24"/>
-          <w:szCs w:val="24"/>
-        </w:rPr>
-        <w:t xml:space="preserve"> tissue </w:t>
+        <w:t xml:space="preserve"> be needing to go to some floors that have an avai</w:t>
+      </w:r>
+      <w:r>
+        <w:rPr>
+          <w:rFonts w:ascii="Segoe UI Light" w:hAnsi="Segoe UI Light" w:cs="Segoe UI Light"/>
+          <w:sz w:val="24"/>
+          <w:szCs w:val="24"/>
+        </w:rPr>
+        <w:t>la</w:t>
+      </w:r>
+      <w:bookmarkStart w:id="0" w:name="_GoBack"/>
+      <w:bookmarkEnd w:id="0"/>
+      <w:r>
+        <w:rPr>
+          <w:rFonts w:ascii="Segoe UI Light" w:hAnsi="Segoe UI Light" w:cs="Segoe UI Light"/>
+          <w:sz w:val="24"/>
+          <w:szCs w:val="24"/>
+        </w:rPr>
+        <w:t xml:space="preserve">ble tissue </w:t>
       </w:r>
       <w:proofErr w:type="spellStart"/>
       <w:r>
@@ -1459,8 +1459,6 @@
         </w:rPr>
         <w:t>I also experience having a hard time locking the cubicle with that kind of lock.</w:t>
       </w:r>
-      <w:bookmarkStart w:id="0" w:name="_GoBack"/>
-      <w:bookmarkEnd w:id="0"/>
     </w:p>
     <w:p>
       <w:pPr>
